--- a/documentation.docx
+++ b/documentation.docx
@@ -5,6 +5,11 @@
     <w:p>
       <w:r>
         <w:t>This is our project. I love our project.</w:t>
+      </w:r>
+    </w:p>
+    <w:p>
+      <w:r>
+        <w:t>ME too.</w:t>
       </w:r>
     </w:p>
     <w:sectPr>

--- a/documentation.docx
+++ b/documentation.docx
@@ -10,6 +10,18 @@
     <w:p>
       <w:r>
         <w:t>ME too.</w:t>
+      </w:r>
+    </w:p>
+    <w:p/>
+    <w:p>
+      <w:r>
+        <w:t>Part For Kushal:</w:t>
+      </w:r>
+    </w:p>
+    <w:p/>
+    <w:p>
+      <w:r>
+        <w:t>Part For Roshan:</w:t>
       </w:r>
     </w:p>
     <w:sectPr>
